--- a/Data.docx
+++ b/Data.docx
@@ -33,51 +33,184 @@
           <w:szCs w:val="24"/>
           <w:shd w:val="clear" w:color="auto" w:fill="FFFFFF"/>
         </w:rPr>
-        <w:t xml:space="preserve">The data </w:t>
-      </w:r>
-      <w:r>
-        <w:rPr>
-          <w:rFonts w:cstheme="minorHAnsi"/>
-          <w:color w:val="292929"/>
-          <w:spacing w:val="-1"/>
-          <w:sz w:val="24"/>
-          <w:szCs w:val="24"/>
-          <w:shd w:val="clear" w:color="auto" w:fill="FFFFFF"/>
-        </w:rPr>
-        <w:t xml:space="preserve">used in the analysis is gathered from </w:t>
-      </w:r>
-      <w:r>
-        <w:rPr>
-          <w:rFonts w:cstheme="minorHAnsi"/>
-          <w:color w:val="292929"/>
-          <w:spacing w:val="-1"/>
-          <w:sz w:val="24"/>
-          <w:szCs w:val="24"/>
-          <w:shd w:val="clear" w:color="auto" w:fill="FFFFFF"/>
-        </w:rPr>
-        <w:t>the Traffic Records Group in the SDOT Traffic Management Division from Seattle, WA. It includes all collisions provided by the Seattle P</w:t>
-      </w:r>
-      <w:r>
-        <w:rPr>
-          <w:rFonts w:cstheme="minorHAnsi"/>
-          <w:color w:val="292929"/>
-          <w:spacing w:val="-1"/>
-          <w:sz w:val="24"/>
-          <w:szCs w:val="24"/>
-          <w:shd w:val="clear" w:color="auto" w:fill="FFFFFF"/>
-        </w:rPr>
-        <w:t>olice Department and recorded on</w:t>
-      </w:r>
-      <w:r>
-        <w:rPr>
-          <w:rFonts w:cstheme="minorHAnsi"/>
-          <w:color w:val="292929"/>
-          <w:spacing w:val="-1"/>
-          <w:sz w:val="24"/>
-          <w:szCs w:val="24"/>
-          <w:shd w:val="clear" w:color="auto" w:fill="FFFFFF"/>
-        </w:rPr>
-        <w:t xml:space="preserve"> the Traffic Record, displayed at the intersection or mid-block of a segment from 2004 to the present. The project purpose is to </w:t>
+        <w:t>For the project we need following data:</w:t>
+      </w:r>
+    </w:p>
+    <w:p>
+      <w:pPr>
+        <w:pStyle w:val="ListParagraph"/>
+        <w:numPr>
+          <w:ilvl w:val="0"/>
+          <w:numId w:val="2"/>
+        </w:numPr>
+        <w:jc w:val="both"/>
+        <w:rPr>
+          <w:rFonts w:cstheme="minorHAnsi"/>
+          <w:color w:val="292929"/>
+          <w:spacing w:val="-1"/>
+          <w:sz w:val="24"/>
+          <w:szCs w:val="24"/>
+          <w:shd w:val="clear" w:color="auto" w:fill="FFFFFF"/>
+        </w:rPr>
+      </w:pPr>
+      <w:r>
+        <w:rPr>
+          <w:rFonts w:cstheme="minorHAnsi"/>
+          <w:color w:val="292929"/>
+          <w:spacing w:val="-1"/>
+          <w:sz w:val="24"/>
+          <w:szCs w:val="24"/>
+          <w:shd w:val="clear" w:color="auto" w:fill="FFFFFF"/>
+        </w:rPr>
+        <w:t xml:space="preserve">Toronto data that contains list Boroughs, </w:t>
+      </w:r>
+      <w:r>
+        <w:rPr>
+          <w:rFonts w:cstheme="minorHAnsi"/>
+          <w:color w:val="292929"/>
+          <w:spacing w:val="-1"/>
+          <w:sz w:val="24"/>
+          <w:szCs w:val="24"/>
+          <w:shd w:val="clear" w:color="auto" w:fill="FFFFFF"/>
+        </w:rPr>
+        <w:t>Neighbourhoods</w:t>
+      </w:r>
+      <w:bookmarkStart w:id="0" w:name="_GoBack"/>
+      <w:bookmarkEnd w:id="0"/>
+      <w:r>
+        <w:rPr>
+          <w:rFonts w:cstheme="minorHAnsi"/>
+          <w:color w:val="292929"/>
+          <w:spacing w:val="-1"/>
+          <w:sz w:val="24"/>
+          <w:szCs w:val="24"/>
+          <w:shd w:val="clear" w:color="auto" w:fill="FFFFFF"/>
+        </w:rPr>
+        <w:t xml:space="preserve"> along with their latitude and longitude.</w:t>
+      </w:r>
+    </w:p>
+    <w:p>
+      <w:pPr>
+        <w:jc w:val="both"/>
+      </w:pPr>
+      <w:r>
+        <w:rPr>
+          <w:rFonts w:cstheme="minorHAnsi"/>
+          <w:color w:val="292929"/>
+          <w:spacing w:val="-1"/>
+          <w:sz w:val="24"/>
+          <w:szCs w:val="24"/>
+          <w:shd w:val="clear" w:color="auto" w:fill="FFFFFF"/>
+        </w:rPr>
+        <w:t xml:space="preserve">Source: Wikipedia page containing List of postal codes, Boroughs and neighbourhoods. By scraping the Wikipedia page </w:t>
+      </w:r>
+      <w:hyperlink r:id="rId5" w:tgtFrame="_blank" w:history="1">
+        <w:r>
+          <w:rPr>
+            <w:rStyle w:val="Hyperlink"/>
+          </w:rPr>
+          <w:t>https://en.wikipedia.org/wiki/List_of_postal_codes_of_Canada:_M</w:t>
+        </w:r>
+      </w:hyperlink>
+      <w:r>
+        <w:t xml:space="preserve">. </w:t>
+      </w:r>
+      <w:r>
+        <w:rPr>
+          <w:rFonts w:cstheme="minorHAnsi"/>
+          <w:color w:val="292929"/>
+          <w:spacing w:val="-1"/>
+          <w:sz w:val="24"/>
+          <w:szCs w:val="24"/>
+          <w:shd w:val="clear" w:color="auto" w:fill="FFFFFF"/>
+        </w:rPr>
+        <w:t xml:space="preserve"> Latitude and longitudes can be obtained from </w:t>
+      </w:r>
+      <w:hyperlink r:id="rId6" w:tgtFrame="_blank" w:history="1">
+        <w:r>
+          <w:rPr>
+            <w:rStyle w:val="Hyperlink"/>
+          </w:rPr>
+          <w:t>http://cocl.us/Geospatial_data</w:t>
+        </w:r>
+      </w:hyperlink>
+      <w:r>
+        <w:t xml:space="preserve"> and both can be merged.</w:t>
+      </w:r>
+    </w:p>
+    <w:p>
+      <w:pPr>
+        <w:pStyle w:val="ListParagraph"/>
+        <w:numPr>
+          <w:ilvl w:val="0"/>
+          <w:numId w:val="2"/>
+        </w:numPr>
+        <w:jc w:val="both"/>
+        <w:rPr>
+          <w:rFonts w:cstheme="minorHAnsi"/>
+          <w:color w:val="292929"/>
+          <w:spacing w:val="-1"/>
+          <w:sz w:val="24"/>
+          <w:szCs w:val="24"/>
+          <w:shd w:val="clear" w:color="auto" w:fill="FFFFFF"/>
+        </w:rPr>
+      </w:pPr>
+      <w:r>
+        <w:rPr>
+          <w:rFonts w:cstheme="minorHAnsi"/>
+          <w:color w:val="292929"/>
+          <w:spacing w:val="-1"/>
+          <w:sz w:val="24"/>
+          <w:szCs w:val="24"/>
+          <w:shd w:val="clear" w:color="auto" w:fill="FFFFFF"/>
+        </w:rPr>
+        <w:t>Indian restaurants in each neighbourhood of Toronto.</w:t>
+      </w:r>
+    </w:p>
+    <w:p>
+      <w:pPr>
+        <w:jc w:val="both"/>
+        <w:rPr>
+          <w:rFonts w:cstheme="minorHAnsi"/>
+          <w:color w:val="292929"/>
+          <w:spacing w:val="-1"/>
+          <w:sz w:val="24"/>
+          <w:szCs w:val="24"/>
+          <w:shd w:val="clear" w:color="auto" w:fill="FFFFFF"/>
+        </w:rPr>
+      </w:pPr>
+      <w:r>
+        <w:rPr>
+          <w:rFonts w:cstheme="minorHAnsi"/>
+          <w:color w:val="292929"/>
+          <w:spacing w:val="-1"/>
+          <w:sz w:val="24"/>
+          <w:szCs w:val="24"/>
+          <w:shd w:val="clear" w:color="auto" w:fill="FFFFFF"/>
+        </w:rPr>
+        <w:t>S</w:t>
+      </w:r>
+      <w:r>
+        <w:rPr>
+          <w:rFonts w:cstheme="minorHAnsi"/>
+          <w:color w:val="292929"/>
+          <w:spacing w:val="-1"/>
+          <w:sz w:val="24"/>
+          <w:szCs w:val="24"/>
+          <w:shd w:val="clear" w:color="auto" w:fill="FFFFFF"/>
+        </w:rPr>
+        <w:t>ource:</w:t>
+      </w:r>
+      <w:r>
+        <w:rPr>
+          <w:rFonts w:cstheme="minorHAnsi"/>
+          <w:color w:val="292929"/>
+          <w:spacing w:val="-1"/>
+          <w:sz w:val="24"/>
+          <w:szCs w:val="24"/>
+          <w:shd w:val="clear" w:color="auto" w:fill="FFFFFF"/>
+        </w:rPr>
+        <w:t xml:space="preserve"> </w:t>
       </w:r>
       <w:proofErr w:type="spellStart"/>
       <w:r>
@@ -89,7 +222,7 @@
           <w:szCs w:val="24"/>
           <w:shd w:val="clear" w:color="auto" w:fill="FFFFFF"/>
         </w:rPr>
-        <w:t>analyze</w:t>
+        <w:t>Fousquare</w:t>
       </w:r>
       <w:proofErr w:type="spellEnd"/>
       <w:r>
@@ -101,7 +234,119 @@
           <w:szCs w:val="24"/>
           <w:shd w:val="clear" w:color="auto" w:fill="FFFFFF"/>
         </w:rPr>
-        <w:t xml:space="preserve"> and predict the severity of an accident based on some particular features that will be chosen.</w:t>
+        <w:t xml:space="preserve"> API</w:t>
+      </w:r>
+    </w:p>
+    <w:p>
+      <w:pPr>
+        <w:jc w:val="both"/>
+        <w:rPr>
+          <w:rFonts w:cstheme="minorHAnsi"/>
+          <w:color w:val="292929"/>
+          <w:spacing w:val="-1"/>
+          <w:sz w:val="24"/>
+          <w:szCs w:val="24"/>
+          <w:shd w:val="clear" w:color="auto" w:fill="FFFFFF"/>
+        </w:rPr>
+      </w:pPr>
+      <w:r>
+        <w:rPr>
+          <w:rFonts w:cstheme="minorHAnsi"/>
+          <w:color w:val="292929"/>
+          <w:spacing w:val="-1"/>
+          <w:sz w:val="24"/>
+          <w:szCs w:val="24"/>
+          <w:shd w:val="clear" w:color="auto" w:fill="FFFFFF"/>
+        </w:rPr>
+        <w:t>Description:</w:t>
+      </w:r>
+      <w:r>
+        <w:rPr>
+          <w:rFonts w:cstheme="minorHAnsi"/>
+          <w:color w:val="292929"/>
+          <w:spacing w:val="-1"/>
+          <w:sz w:val="24"/>
+          <w:szCs w:val="24"/>
+          <w:shd w:val="clear" w:color="auto" w:fill="FFFFFF"/>
+        </w:rPr>
+        <w:t xml:space="preserve"> By using this API</w:t>
+      </w:r>
+      <w:r>
+        <w:rPr>
+          <w:rFonts w:cstheme="minorHAnsi"/>
+          <w:color w:val="292929"/>
+          <w:spacing w:val="-1"/>
+          <w:sz w:val="24"/>
+          <w:szCs w:val="24"/>
+          <w:shd w:val="clear" w:color="auto" w:fill="FFFFFF"/>
+        </w:rPr>
+        <w:t xml:space="preserve"> we will get all the venues in each </w:t>
+      </w:r>
+      <w:r>
+        <w:rPr>
+          <w:rFonts w:cstheme="minorHAnsi"/>
+          <w:color w:val="292929"/>
+          <w:spacing w:val="-1"/>
+          <w:sz w:val="24"/>
+          <w:szCs w:val="24"/>
+          <w:shd w:val="clear" w:color="auto" w:fill="FFFFFF"/>
+        </w:rPr>
+        <w:t>neighbourhood</w:t>
+      </w:r>
+      <w:r>
+        <w:rPr>
+          <w:rFonts w:cstheme="minorHAnsi"/>
+          <w:color w:val="292929"/>
+          <w:spacing w:val="-1"/>
+          <w:sz w:val="24"/>
+          <w:szCs w:val="24"/>
+          <w:shd w:val="clear" w:color="auto" w:fill="FFFFFF"/>
+        </w:rPr>
+        <w:t xml:space="preserve">. We can filter these venues to get only </w:t>
+      </w:r>
+      <w:r>
+        <w:rPr>
+          <w:rFonts w:cstheme="minorHAnsi"/>
+          <w:color w:val="292929"/>
+          <w:spacing w:val="-1"/>
+          <w:sz w:val="24"/>
+          <w:szCs w:val="24"/>
+          <w:shd w:val="clear" w:color="auto" w:fill="FFFFFF"/>
+        </w:rPr>
+        <w:t>Indian</w:t>
+      </w:r>
+      <w:r>
+        <w:rPr>
+          <w:rFonts w:cstheme="minorHAnsi"/>
+          <w:color w:val="292929"/>
+          <w:spacing w:val="-1"/>
+          <w:sz w:val="24"/>
+          <w:szCs w:val="24"/>
+          <w:shd w:val="clear" w:color="auto" w:fill="FFFFFF"/>
+        </w:rPr>
+        <w:t xml:space="preserve"> </w:t>
+      </w:r>
+      <w:r>
+        <w:rPr>
+          <w:rFonts w:cstheme="minorHAnsi"/>
+          <w:color w:val="292929"/>
+          <w:spacing w:val="-1"/>
+          <w:sz w:val="24"/>
+          <w:szCs w:val="24"/>
+          <w:shd w:val="clear" w:color="auto" w:fill="FFFFFF"/>
+        </w:rPr>
+        <w:t>restaurants</w:t>
+      </w:r>
+      <w:r>
+        <w:rPr>
+          <w:rFonts w:cstheme="minorHAnsi"/>
+          <w:color w:val="292929"/>
+          <w:spacing w:val="-1"/>
+          <w:sz w:val="24"/>
+          <w:szCs w:val="24"/>
+          <w:shd w:val="clear" w:color="auto" w:fill="FFFFFF"/>
+        </w:rPr>
+        <w:t>.</w:t>
       </w:r>
     </w:p>
     <w:p>
@@ -118,30 +363,117 @@
           <w:sz w:val="32"/>
           <w:u w:val="single"/>
         </w:rPr>
-        <w:t>Data Cleaning</w:t>
-      </w:r>
-      <w:bookmarkStart w:id="0" w:name="_GoBack"/>
-      <w:bookmarkEnd w:id="0"/>
+        <w:t>Approach</w:t>
+      </w:r>
     </w:p>
     <w:p>
       <w:pPr>
+        <w:pStyle w:val="ListParagraph"/>
+        <w:numPr>
+          <w:ilvl w:val="0"/>
+          <w:numId w:val="2"/>
+        </w:numPr>
         <w:jc w:val="both"/>
         <w:rPr>
           <w:rFonts w:cstheme="minorHAnsi"/>
-          <w:sz w:val="24"/>
-          <w:szCs w:val="24"/>
-        </w:rPr>
-      </w:pPr>
-      <w:r>
-        <w:rPr>
-          <w:rFonts w:cstheme="minorHAnsi"/>
-          <w:color w:val="292929"/>
-          <w:spacing w:val="-1"/>
-          <w:sz w:val="24"/>
-          <w:szCs w:val="24"/>
-          <w:shd w:val="clear" w:color="auto" w:fill="FFFFFF"/>
-        </w:rPr>
-        <w:t>The data set has 194673 observations with a lot of variety. Out of which many has ‘</w:t>
+          <w:color w:val="292929"/>
+          <w:spacing w:val="-1"/>
+          <w:sz w:val="24"/>
+          <w:szCs w:val="24"/>
+          <w:shd w:val="clear" w:color="auto" w:fill="FFFFFF"/>
+        </w:rPr>
+      </w:pPr>
+      <w:r>
+        <w:rPr>
+          <w:rFonts w:cstheme="minorHAnsi"/>
+          <w:color w:val="292929"/>
+          <w:spacing w:val="-1"/>
+          <w:sz w:val="24"/>
+          <w:szCs w:val="24"/>
+          <w:shd w:val="clear" w:color="auto" w:fill="FFFFFF"/>
+        </w:rPr>
+        <w:t xml:space="preserve">Collect </w:t>
+      </w:r>
+      <w:r>
+        <w:rPr>
+          <w:rFonts w:cstheme="minorHAnsi"/>
+          <w:color w:val="292929"/>
+          <w:spacing w:val="-1"/>
+          <w:sz w:val="24"/>
+          <w:szCs w:val="24"/>
+          <w:shd w:val="clear" w:color="auto" w:fill="FFFFFF"/>
+        </w:rPr>
+        <w:t>Toronto</w:t>
+      </w:r>
+      <w:r>
+        <w:rPr>
+          <w:rFonts w:cstheme="minorHAnsi"/>
+          <w:color w:val="292929"/>
+          <w:spacing w:val="-1"/>
+          <w:sz w:val="24"/>
+          <w:szCs w:val="24"/>
+          <w:shd w:val="clear" w:color="auto" w:fill="FFFFFF"/>
+        </w:rPr>
+        <w:t xml:space="preserve"> data from </w:t>
+      </w:r>
+      <w:hyperlink r:id="rId7" w:tgtFrame="_blank" w:history="1">
+        <w:r>
+          <w:rPr>
+            <w:rStyle w:val="Hyperlink"/>
+          </w:rPr>
+          <w:t>https://en.wikipedia.org/wiki/List_of_postal_codes_of_Canada:_M</w:t>
+        </w:r>
+      </w:hyperlink>
+      <w:r>
+        <w:t xml:space="preserve"> and </w:t>
+      </w:r>
+      <w:hyperlink r:id="rId8" w:tgtFrame="_blank" w:history="1">
+        <w:r>
+          <w:rPr>
+            <w:rStyle w:val="Hyperlink"/>
+          </w:rPr>
+          <w:t>http://cocl.us/Geospatial_data</w:t>
+        </w:r>
+      </w:hyperlink>
+      <w:r>
+        <w:rPr>
+          <w:rFonts w:cstheme="minorHAnsi"/>
+          <w:color w:val="292929"/>
+          <w:spacing w:val="-1"/>
+          <w:sz w:val="24"/>
+          <w:szCs w:val="24"/>
+          <w:shd w:val="clear" w:color="auto" w:fill="FFFFFF"/>
+        </w:rPr>
+        <w:t xml:space="preserve"> </w:t>
+      </w:r>
+    </w:p>
+    <w:p>
+      <w:pPr>
+        <w:pStyle w:val="ListParagraph"/>
+        <w:numPr>
+          <w:ilvl w:val="0"/>
+          <w:numId w:val="2"/>
+        </w:numPr>
+        <w:jc w:val="both"/>
+        <w:rPr>
+          <w:rFonts w:cstheme="minorHAnsi"/>
+          <w:color w:val="292929"/>
+          <w:spacing w:val="-1"/>
+          <w:sz w:val="24"/>
+          <w:szCs w:val="24"/>
+          <w:shd w:val="clear" w:color="auto" w:fill="FFFFFF"/>
+        </w:rPr>
+      </w:pPr>
+      <w:r>
+        <w:rPr>
+          <w:rFonts w:cstheme="minorHAnsi"/>
+          <w:color w:val="292929"/>
+          <w:spacing w:val="-1"/>
+          <w:sz w:val="24"/>
+          <w:szCs w:val="24"/>
+          <w:shd w:val="clear" w:color="auto" w:fill="FFFFFF"/>
+        </w:rPr>
+        <w:t xml:space="preserve">Using </w:t>
       </w:r>
       <w:proofErr w:type="spellStart"/>
       <w:r>
@@ -153,7 +485,7 @@
           <w:szCs w:val="24"/>
           <w:shd w:val="clear" w:color="auto" w:fill="FFFFFF"/>
         </w:rPr>
-        <w:t>NaN</w:t>
+        <w:t>FourSquare</w:t>
       </w:r>
       <w:proofErr w:type="spellEnd"/>
       <w:r>
@@ -165,42 +497,209 @@
           <w:szCs w:val="24"/>
           <w:shd w:val="clear" w:color="auto" w:fill="FFFFFF"/>
         </w:rPr>
-        <w:t>’ values. The target variable here will be SEVIARITY CODE, which shows that the damage is only to the property or it caused injury.</w:t>
-      </w:r>
-      <w:r>
-        <w:rPr>
-          <w:rFonts w:cstheme="minorHAnsi"/>
-          <w:color w:val="292929"/>
-          <w:spacing w:val="-1"/>
-          <w:sz w:val="24"/>
-          <w:szCs w:val="24"/>
-          <w:shd w:val="clear" w:color="auto" w:fill="FFFFFF"/>
-        </w:rPr>
-        <w:t xml:space="preserve"> For this we need to assign the values to the variables which are in form of text. Then, Data cleaning </w:t>
-      </w:r>
-      <w:proofErr w:type="gramStart"/>
-      <w:r>
-        <w:rPr>
-          <w:rFonts w:cstheme="minorHAnsi"/>
-          <w:color w:val="292929"/>
-          <w:spacing w:val="-1"/>
-          <w:sz w:val="24"/>
-          <w:szCs w:val="24"/>
-          <w:shd w:val="clear" w:color="auto" w:fill="FFFFFF"/>
-        </w:rPr>
-        <w:t>an</w:t>
-      </w:r>
-      <w:proofErr w:type="gramEnd"/>
-      <w:r>
-        <w:rPr>
-          <w:rFonts w:cstheme="minorHAnsi"/>
-          <w:color w:val="292929"/>
-          <w:spacing w:val="-1"/>
-          <w:sz w:val="24"/>
-          <w:szCs w:val="24"/>
-          <w:shd w:val="clear" w:color="auto" w:fill="FFFFFF"/>
-        </w:rPr>
-        <w:t xml:space="preserve"> balancing can be performed.</w:t>
+        <w:t xml:space="preserve"> API we will find all venues for each neighbourhood.</w:t>
+      </w:r>
+    </w:p>
+    <w:p>
+      <w:pPr>
+        <w:pStyle w:val="ListParagraph"/>
+        <w:numPr>
+          <w:ilvl w:val="0"/>
+          <w:numId w:val="2"/>
+        </w:numPr>
+        <w:jc w:val="both"/>
+        <w:rPr>
+          <w:rFonts w:cstheme="minorHAnsi"/>
+          <w:color w:val="292929"/>
+          <w:spacing w:val="-1"/>
+          <w:sz w:val="24"/>
+          <w:szCs w:val="24"/>
+          <w:shd w:val="clear" w:color="auto" w:fill="FFFFFF"/>
+        </w:rPr>
+      </w:pPr>
+      <w:r>
+        <w:rPr>
+          <w:rFonts w:cstheme="minorHAnsi"/>
+          <w:color w:val="292929"/>
+          <w:spacing w:val="-1"/>
+          <w:sz w:val="24"/>
+          <w:szCs w:val="24"/>
+          <w:shd w:val="clear" w:color="auto" w:fill="FFFFFF"/>
+        </w:rPr>
+        <w:t>Filter out all venues that are Indian Restaurants.</w:t>
+      </w:r>
+    </w:p>
+    <w:p>
+      <w:pPr>
+        <w:pStyle w:val="ListParagraph"/>
+        <w:numPr>
+          <w:ilvl w:val="0"/>
+          <w:numId w:val="2"/>
+        </w:numPr>
+        <w:jc w:val="both"/>
+        <w:rPr>
+          <w:rFonts w:cstheme="minorHAnsi"/>
+          <w:color w:val="292929"/>
+          <w:spacing w:val="-1"/>
+          <w:sz w:val="24"/>
+          <w:szCs w:val="24"/>
+          <w:shd w:val="clear" w:color="auto" w:fill="FFFFFF"/>
+        </w:rPr>
+      </w:pPr>
+      <w:r>
+        <w:rPr>
+          <w:rFonts w:cstheme="minorHAnsi"/>
+          <w:color w:val="292929"/>
+          <w:spacing w:val="-1"/>
+          <w:sz w:val="24"/>
+          <w:szCs w:val="24"/>
+          <w:shd w:val="clear" w:color="auto" w:fill="FFFFFF"/>
+        </w:rPr>
+        <w:t xml:space="preserve">Find rating, tips and like count for each Indian Restaurants using </w:t>
+      </w:r>
+      <w:proofErr w:type="spellStart"/>
+      <w:r>
+        <w:rPr>
+          <w:rFonts w:cstheme="minorHAnsi"/>
+          <w:color w:val="292929"/>
+          <w:spacing w:val="-1"/>
+          <w:sz w:val="24"/>
+          <w:szCs w:val="24"/>
+          <w:shd w:val="clear" w:color="auto" w:fill="FFFFFF"/>
+        </w:rPr>
+        <w:t>FourSquare</w:t>
+      </w:r>
+      <w:proofErr w:type="spellEnd"/>
+      <w:r>
+        <w:rPr>
+          <w:rFonts w:cstheme="minorHAnsi"/>
+          <w:color w:val="292929"/>
+          <w:spacing w:val="-1"/>
+          <w:sz w:val="24"/>
+          <w:szCs w:val="24"/>
+          <w:shd w:val="clear" w:color="auto" w:fill="FFFFFF"/>
+        </w:rPr>
+        <w:t xml:space="preserve"> API.</w:t>
+      </w:r>
+    </w:p>
+    <w:p>
+      <w:pPr>
+        <w:pStyle w:val="ListParagraph"/>
+        <w:numPr>
+          <w:ilvl w:val="0"/>
+          <w:numId w:val="2"/>
+        </w:numPr>
+        <w:jc w:val="both"/>
+        <w:rPr>
+          <w:rFonts w:cstheme="minorHAnsi"/>
+          <w:color w:val="292929"/>
+          <w:spacing w:val="-1"/>
+          <w:sz w:val="24"/>
+          <w:szCs w:val="24"/>
+          <w:shd w:val="clear" w:color="auto" w:fill="FFFFFF"/>
+        </w:rPr>
+      </w:pPr>
+      <w:r>
+        <w:rPr>
+          <w:rFonts w:cstheme="minorHAnsi"/>
+          <w:color w:val="292929"/>
+          <w:spacing w:val="-1"/>
+          <w:sz w:val="24"/>
+          <w:szCs w:val="24"/>
+          <w:shd w:val="clear" w:color="auto" w:fill="FFFFFF"/>
+        </w:rPr>
+        <w:t>Using rating for each restaurant, we will sort that data.</w:t>
+      </w:r>
+    </w:p>
+    <w:p>
+      <w:pPr>
+        <w:pStyle w:val="ListParagraph"/>
+        <w:numPr>
+          <w:ilvl w:val="0"/>
+          <w:numId w:val="2"/>
+        </w:numPr>
+        <w:jc w:val="both"/>
+        <w:rPr>
+          <w:rFonts w:cstheme="minorHAnsi"/>
+          <w:color w:val="292929"/>
+          <w:spacing w:val="-1"/>
+          <w:sz w:val="24"/>
+          <w:szCs w:val="24"/>
+          <w:shd w:val="clear" w:color="auto" w:fill="FFFFFF"/>
+        </w:rPr>
+      </w:pPr>
+      <w:r>
+        <w:rPr>
+          <w:rFonts w:cstheme="minorHAnsi"/>
+          <w:color w:val="292929"/>
+          <w:spacing w:val="-1"/>
+          <w:sz w:val="24"/>
+          <w:szCs w:val="24"/>
+          <w:shd w:val="clear" w:color="auto" w:fill="FFFFFF"/>
+        </w:rPr>
+        <w:t>Visualize the Ranking of neighbourhoods using folium library</w:t>
+      </w:r>
+      <w:r>
+        <w:rPr>
+          <w:rFonts w:cstheme="minorHAnsi"/>
+          <w:color w:val="292929"/>
+          <w:spacing w:val="-1"/>
+          <w:sz w:val="24"/>
+          <w:szCs w:val="24"/>
+          <w:shd w:val="clear" w:color="auto" w:fill="FFFFFF"/>
+        </w:rPr>
+        <w:t xml:space="preserve"> </w:t>
+      </w:r>
+      <w:r>
+        <w:rPr>
+          <w:rFonts w:cstheme="minorHAnsi"/>
+          <w:color w:val="292929"/>
+          <w:spacing w:val="-1"/>
+          <w:sz w:val="24"/>
+          <w:szCs w:val="24"/>
+          <w:shd w:val="clear" w:color="auto" w:fill="FFFFFF"/>
+        </w:rPr>
+        <w:t>(python)</w:t>
+      </w:r>
+      <w:r>
+        <w:rPr>
+          <w:rFonts w:cstheme="minorHAnsi"/>
+          <w:color w:val="292929"/>
+          <w:spacing w:val="-1"/>
+          <w:sz w:val="24"/>
+          <w:szCs w:val="24"/>
+          <w:shd w:val="clear" w:color="auto" w:fill="FFFFFF"/>
+        </w:rPr>
+        <w:t>.</w:t>
+      </w:r>
+    </w:p>
+    <w:p>
+      <w:pPr>
+        <w:pStyle w:val="ListParagraph"/>
+        <w:numPr>
+          <w:ilvl w:val="0"/>
+          <w:numId w:val="2"/>
+        </w:numPr>
+        <w:jc w:val="both"/>
+        <w:rPr>
+          <w:rFonts w:cstheme="minorHAnsi"/>
+          <w:color w:val="292929"/>
+          <w:spacing w:val="-1"/>
+          <w:sz w:val="24"/>
+          <w:szCs w:val="24"/>
+          <w:shd w:val="clear" w:color="auto" w:fill="FFFFFF"/>
+        </w:rPr>
+      </w:pPr>
+      <w:r>
+        <w:rPr>
+          <w:rFonts w:cstheme="minorHAnsi"/>
+          <w:color w:val="292929"/>
+          <w:spacing w:val="-1"/>
+          <w:sz w:val="24"/>
+          <w:szCs w:val="24"/>
+          <w:shd w:val="clear" w:color="auto" w:fill="FFFFFF"/>
+        </w:rPr>
+        <w:t xml:space="preserve">Identify neighbourhoods which have less Indian Restaurants. </w:t>
       </w:r>
     </w:p>
     <w:sectPr>
@@ -211,6 +710,431 @@
     </w:sectPr>
   </w:body>
 </w:document>
+</file>
+
+<file path=word/numbering.xml><?xml version="1.0" encoding="utf-8"?>
+<w:numbering xmlns:wpc="http://schemas.microsoft.com/office/word/2010/wordprocessingCanvas" xmlns:mc="http://schemas.openxmlformats.org/markup-compatibility/2006" xmlns:o="urn:schemas-microsoft-com:office:office" xmlns:r="http://schemas.openxmlformats.org/officeDocument/2006/relationships" xmlns:m="http://schemas.openxmlformats.org/officeDocument/2006/math" xmlns:v="urn:schemas-microsoft-com:vml" xmlns:wp14="http://schemas.microsoft.com/office/word/2010/wordprocessingDrawing" xmlns:wp="http://schemas.openxmlformats.org/drawingml/2006/wordprocessingDrawing" xmlns:w10="urn:schemas-microsoft-com:office:word" xmlns:w="http://schemas.openxmlformats.org/wordprocessingml/2006/main" xmlns:w14="http://schemas.microsoft.com/office/word/2010/wordml" xmlns:w15="http://schemas.microsoft.com/office/word/2012/wordml" xmlns:wpg="http://schemas.microsoft.com/office/word/2010/wordprocessingGroup" xmlns:wpi="http://schemas.microsoft.com/office/word/2010/wordprocessingInk" xmlns:wne="http://schemas.microsoft.com/office/word/2006/wordml" xmlns:wps="http://schemas.microsoft.com/office/word/2010/wordprocessingShape" mc:Ignorable="w14 w15 wp14">
+  <w:abstractNum w:abstractNumId="0" w15:restartNumberingAfterBreak="0">
+    <w:nsid w:val="44E95D09"/>
+    <w:multiLevelType w:val="hybridMultilevel"/>
+    <w:tmpl w:val="309A10D0"/>
+    <w:lvl w:ilvl="0" w:tplc="40090001">
+      <w:start w:val="1"/>
+      <w:numFmt w:val="bullet"/>
+      <w:lvlText w:val=""/>
+      <w:lvlJc w:val="left"/>
+      <w:pPr>
+        <w:ind w:left="720" w:hanging="360"/>
+      </w:pPr>
+      <w:rPr>
+        <w:rFonts w:ascii="Symbol" w:hAnsi="Symbol" w:hint="default"/>
+      </w:rPr>
+    </w:lvl>
+    <w:lvl w:ilvl="1" w:tplc="40090003" w:tentative="1">
+      <w:start w:val="1"/>
+      <w:numFmt w:val="bullet"/>
+      <w:lvlText w:val="o"/>
+      <w:lvlJc w:val="left"/>
+      <w:pPr>
+        <w:ind w:left="1440" w:hanging="360"/>
+      </w:pPr>
+      <w:rPr>
+        <w:rFonts w:ascii="Courier New" w:hAnsi="Courier New" w:cs="Courier New" w:hint="default"/>
+      </w:rPr>
+    </w:lvl>
+    <w:lvl w:ilvl="2" w:tplc="40090005" w:tentative="1">
+      <w:start w:val="1"/>
+      <w:numFmt w:val="bullet"/>
+      <w:lvlText w:val=""/>
+      <w:lvlJc w:val="left"/>
+      <w:pPr>
+        <w:ind w:left="2160" w:hanging="360"/>
+      </w:pPr>
+      <w:rPr>
+        <w:rFonts w:ascii="Wingdings" w:hAnsi="Wingdings" w:hint="default"/>
+      </w:rPr>
+    </w:lvl>
+    <w:lvl w:ilvl="3" w:tplc="40090001" w:tentative="1">
+      <w:start w:val="1"/>
+      <w:numFmt w:val="bullet"/>
+      <w:lvlText w:val=""/>
+      <w:lvlJc w:val="left"/>
+      <w:pPr>
+        <w:ind w:left="2880" w:hanging="360"/>
+      </w:pPr>
+      <w:rPr>
+        <w:rFonts w:ascii="Symbol" w:hAnsi="Symbol" w:hint="default"/>
+      </w:rPr>
+    </w:lvl>
+    <w:lvl w:ilvl="4" w:tplc="40090003" w:tentative="1">
+      <w:start w:val="1"/>
+      <w:numFmt w:val="bullet"/>
+      <w:lvlText w:val="o"/>
+      <w:lvlJc w:val="left"/>
+      <w:pPr>
+        <w:ind w:left="3600" w:hanging="360"/>
+      </w:pPr>
+      <w:rPr>
+        <w:rFonts w:ascii="Courier New" w:hAnsi="Courier New" w:cs="Courier New" w:hint="default"/>
+      </w:rPr>
+    </w:lvl>
+    <w:lvl w:ilvl="5" w:tplc="40090005" w:tentative="1">
+      <w:start w:val="1"/>
+      <w:numFmt w:val="bullet"/>
+      <w:lvlText w:val=""/>
+      <w:lvlJc w:val="left"/>
+      <w:pPr>
+        <w:ind w:left="4320" w:hanging="360"/>
+      </w:pPr>
+      <w:rPr>
+        <w:rFonts w:ascii="Wingdings" w:hAnsi="Wingdings" w:hint="default"/>
+      </w:rPr>
+    </w:lvl>
+    <w:lvl w:ilvl="6" w:tplc="40090001" w:tentative="1">
+      <w:start w:val="1"/>
+      <w:numFmt w:val="bullet"/>
+      <w:lvlText w:val=""/>
+      <w:lvlJc w:val="left"/>
+      <w:pPr>
+        <w:ind w:left="5040" w:hanging="360"/>
+      </w:pPr>
+      <w:rPr>
+        <w:rFonts w:ascii="Symbol" w:hAnsi="Symbol" w:hint="default"/>
+      </w:rPr>
+    </w:lvl>
+    <w:lvl w:ilvl="7" w:tplc="40090003" w:tentative="1">
+      <w:start w:val="1"/>
+      <w:numFmt w:val="bullet"/>
+      <w:lvlText w:val="o"/>
+      <w:lvlJc w:val="left"/>
+      <w:pPr>
+        <w:ind w:left="5760" w:hanging="360"/>
+      </w:pPr>
+      <w:rPr>
+        <w:rFonts w:ascii="Courier New" w:hAnsi="Courier New" w:cs="Courier New" w:hint="default"/>
+      </w:rPr>
+    </w:lvl>
+    <w:lvl w:ilvl="8" w:tplc="40090005" w:tentative="1">
+      <w:start w:val="1"/>
+      <w:numFmt w:val="bullet"/>
+      <w:lvlText w:val=""/>
+      <w:lvlJc w:val="left"/>
+      <w:pPr>
+        <w:ind w:left="6480" w:hanging="360"/>
+      </w:pPr>
+      <w:rPr>
+        <w:rFonts w:ascii="Wingdings" w:hAnsi="Wingdings" w:hint="default"/>
+      </w:rPr>
+    </w:lvl>
+  </w:abstractNum>
+  <w:abstractNum w:abstractNumId="1" w15:restartNumberingAfterBreak="0">
+    <w:nsid w:val="488F4F09"/>
+    <w:multiLevelType w:val="multilevel"/>
+    <w:tmpl w:val="BFA0F482"/>
+    <w:lvl w:ilvl="0">
+      <w:start w:val="1"/>
+      <w:numFmt w:val="bullet"/>
+      <w:lvlText w:val=""/>
+      <w:lvlJc w:val="left"/>
+      <w:pPr>
+        <w:tabs>
+          <w:tab w:val="num" w:pos="720"/>
+        </w:tabs>
+        <w:ind w:left="720" w:hanging="360"/>
+      </w:pPr>
+      <w:rPr>
+        <w:rFonts w:ascii="Symbol" w:hAnsi="Symbol" w:hint="default"/>
+        <w:sz w:val="20"/>
+      </w:rPr>
+    </w:lvl>
+    <w:lvl w:ilvl="1" w:tentative="1">
+      <w:start w:val="1"/>
+      <w:numFmt w:val="bullet"/>
+      <w:lvlText w:val="o"/>
+      <w:lvlJc w:val="left"/>
+      <w:pPr>
+        <w:tabs>
+          <w:tab w:val="num" w:pos="1440"/>
+        </w:tabs>
+        <w:ind w:left="1440" w:hanging="360"/>
+      </w:pPr>
+      <w:rPr>
+        <w:rFonts w:ascii="Courier New" w:hAnsi="Courier New" w:hint="default"/>
+        <w:sz w:val="20"/>
+      </w:rPr>
+    </w:lvl>
+    <w:lvl w:ilvl="2" w:tentative="1">
+      <w:start w:val="1"/>
+      <w:numFmt w:val="bullet"/>
+      <w:lvlText w:val=""/>
+      <w:lvlJc w:val="left"/>
+      <w:pPr>
+        <w:tabs>
+          <w:tab w:val="num" w:pos="2160"/>
+        </w:tabs>
+        <w:ind w:left="2160" w:hanging="360"/>
+      </w:pPr>
+      <w:rPr>
+        <w:rFonts w:ascii="Wingdings" w:hAnsi="Wingdings" w:hint="default"/>
+        <w:sz w:val="20"/>
+      </w:rPr>
+    </w:lvl>
+    <w:lvl w:ilvl="3" w:tentative="1">
+      <w:start w:val="1"/>
+      <w:numFmt w:val="bullet"/>
+      <w:lvlText w:val=""/>
+      <w:lvlJc w:val="left"/>
+      <w:pPr>
+        <w:tabs>
+          <w:tab w:val="num" w:pos="2880"/>
+        </w:tabs>
+        <w:ind w:left="2880" w:hanging="360"/>
+      </w:pPr>
+      <w:rPr>
+        <w:rFonts w:ascii="Wingdings" w:hAnsi="Wingdings" w:hint="default"/>
+        <w:sz w:val="20"/>
+      </w:rPr>
+    </w:lvl>
+    <w:lvl w:ilvl="4" w:tentative="1">
+      <w:start w:val="1"/>
+      <w:numFmt w:val="bullet"/>
+      <w:lvlText w:val=""/>
+      <w:lvlJc w:val="left"/>
+      <w:pPr>
+        <w:tabs>
+          <w:tab w:val="num" w:pos="3600"/>
+        </w:tabs>
+        <w:ind w:left="3600" w:hanging="360"/>
+      </w:pPr>
+      <w:rPr>
+        <w:rFonts w:ascii="Wingdings" w:hAnsi="Wingdings" w:hint="default"/>
+        <w:sz w:val="20"/>
+      </w:rPr>
+    </w:lvl>
+    <w:lvl w:ilvl="5" w:tentative="1">
+      <w:start w:val="1"/>
+      <w:numFmt w:val="bullet"/>
+      <w:lvlText w:val=""/>
+      <w:lvlJc w:val="left"/>
+      <w:pPr>
+        <w:tabs>
+          <w:tab w:val="num" w:pos="4320"/>
+        </w:tabs>
+        <w:ind w:left="4320" w:hanging="360"/>
+      </w:pPr>
+      <w:rPr>
+        <w:rFonts w:ascii="Wingdings" w:hAnsi="Wingdings" w:hint="default"/>
+        <w:sz w:val="20"/>
+      </w:rPr>
+    </w:lvl>
+    <w:lvl w:ilvl="6" w:tentative="1">
+      <w:start w:val="1"/>
+      <w:numFmt w:val="bullet"/>
+      <w:lvlText w:val=""/>
+      <w:lvlJc w:val="left"/>
+      <w:pPr>
+        <w:tabs>
+          <w:tab w:val="num" w:pos="5040"/>
+        </w:tabs>
+        <w:ind w:left="5040" w:hanging="360"/>
+      </w:pPr>
+      <w:rPr>
+        <w:rFonts w:ascii="Wingdings" w:hAnsi="Wingdings" w:hint="default"/>
+        <w:sz w:val="20"/>
+      </w:rPr>
+    </w:lvl>
+    <w:lvl w:ilvl="7" w:tentative="1">
+      <w:start w:val="1"/>
+      <w:numFmt w:val="bullet"/>
+      <w:lvlText w:val=""/>
+      <w:lvlJc w:val="left"/>
+      <w:pPr>
+        <w:tabs>
+          <w:tab w:val="num" w:pos="5760"/>
+        </w:tabs>
+        <w:ind w:left="5760" w:hanging="360"/>
+      </w:pPr>
+      <w:rPr>
+        <w:rFonts w:ascii="Wingdings" w:hAnsi="Wingdings" w:hint="default"/>
+        <w:sz w:val="20"/>
+      </w:rPr>
+    </w:lvl>
+    <w:lvl w:ilvl="8" w:tentative="1">
+      <w:start w:val="1"/>
+      <w:numFmt w:val="bullet"/>
+      <w:lvlText w:val=""/>
+      <w:lvlJc w:val="left"/>
+      <w:pPr>
+        <w:tabs>
+          <w:tab w:val="num" w:pos="6480"/>
+        </w:tabs>
+        <w:ind w:left="6480" w:hanging="360"/>
+      </w:pPr>
+      <w:rPr>
+        <w:rFonts w:ascii="Wingdings" w:hAnsi="Wingdings" w:hint="default"/>
+        <w:sz w:val="20"/>
+      </w:rPr>
+    </w:lvl>
+  </w:abstractNum>
+  <w:abstractNum w:abstractNumId="2" w15:restartNumberingAfterBreak="0">
+    <w:nsid w:val="55061248"/>
+    <w:multiLevelType w:val="multilevel"/>
+    <w:tmpl w:val="1DD85E34"/>
+    <w:lvl w:ilvl="0">
+      <w:start w:val="1"/>
+      <w:numFmt w:val="bullet"/>
+      <w:lvlText w:val=""/>
+      <w:lvlJc w:val="left"/>
+      <w:pPr>
+        <w:tabs>
+          <w:tab w:val="num" w:pos="720"/>
+        </w:tabs>
+        <w:ind w:left="720" w:hanging="360"/>
+      </w:pPr>
+      <w:rPr>
+        <w:rFonts w:ascii="Symbol" w:hAnsi="Symbol" w:hint="default"/>
+        <w:sz w:val="20"/>
+      </w:rPr>
+    </w:lvl>
+    <w:lvl w:ilvl="1" w:tentative="1">
+      <w:start w:val="1"/>
+      <w:numFmt w:val="bullet"/>
+      <w:lvlText w:val="o"/>
+      <w:lvlJc w:val="left"/>
+      <w:pPr>
+        <w:tabs>
+          <w:tab w:val="num" w:pos="1440"/>
+        </w:tabs>
+        <w:ind w:left="1440" w:hanging="360"/>
+      </w:pPr>
+      <w:rPr>
+        <w:rFonts w:ascii="Courier New" w:hAnsi="Courier New" w:hint="default"/>
+        <w:sz w:val="20"/>
+      </w:rPr>
+    </w:lvl>
+    <w:lvl w:ilvl="2" w:tentative="1">
+      <w:start w:val="1"/>
+      <w:numFmt w:val="bullet"/>
+      <w:lvlText w:val=""/>
+      <w:lvlJc w:val="left"/>
+      <w:pPr>
+        <w:tabs>
+          <w:tab w:val="num" w:pos="2160"/>
+        </w:tabs>
+        <w:ind w:left="2160" w:hanging="360"/>
+      </w:pPr>
+      <w:rPr>
+        <w:rFonts w:ascii="Wingdings" w:hAnsi="Wingdings" w:hint="default"/>
+        <w:sz w:val="20"/>
+      </w:rPr>
+    </w:lvl>
+    <w:lvl w:ilvl="3" w:tentative="1">
+      <w:start w:val="1"/>
+      <w:numFmt w:val="bullet"/>
+      <w:lvlText w:val=""/>
+      <w:lvlJc w:val="left"/>
+      <w:pPr>
+        <w:tabs>
+          <w:tab w:val="num" w:pos="2880"/>
+        </w:tabs>
+        <w:ind w:left="2880" w:hanging="360"/>
+      </w:pPr>
+      <w:rPr>
+        <w:rFonts w:ascii="Wingdings" w:hAnsi="Wingdings" w:hint="default"/>
+        <w:sz w:val="20"/>
+      </w:rPr>
+    </w:lvl>
+    <w:lvl w:ilvl="4" w:tentative="1">
+      <w:start w:val="1"/>
+      <w:numFmt w:val="bullet"/>
+      <w:lvlText w:val=""/>
+      <w:lvlJc w:val="left"/>
+      <w:pPr>
+        <w:tabs>
+          <w:tab w:val="num" w:pos="3600"/>
+        </w:tabs>
+        <w:ind w:left="3600" w:hanging="360"/>
+      </w:pPr>
+      <w:rPr>
+        <w:rFonts w:ascii="Wingdings" w:hAnsi="Wingdings" w:hint="default"/>
+        <w:sz w:val="20"/>
+      </w:rPr>
+    </w:lvl>
+    <w:lvl w:ilvl="5" w:tentative="1">
+      <w:start w:val="1"/>
+      <w:numFmt w:val="bullet"/>
+      <w:lvlText w:val=""/>
+      <w:lvlJc w:val="left"/>
+      <w:pPr>
+        <w:tabs>
+          <w:tab w:val="num" w:pos="4320"/>
+        </w:tabs>
+        <w:ind w:left="4320" w:hanging="360"/>
+      </w:pPr>
+      <w:rPr>
+        <w:rFonts w:ascii="Wingdings" w:hAnsi="Wingdings" w:hint="default"/>
+        <w:sz w:val="20"/>
+      </w:rPr>
+    </w:lvl>
+    <w:lvl w:ilvl="6" w:tentative="1">
+      <w:start w:val="1"/>
+      <w:numFmt w:val="bullet"/>
+      <w:lvlText w:val=""/>
+      <w:lvlJc w:val="left"/>
+      <w:pPr>
+        <w:tabs>
+          <w:tab w:val="num" w:pos="5040"/>
+        </w:tabs>
+        <w:ind w:left="5040" w:hanging="360"/>
+      </w:pPr>
+      <w:rPr>
+        <w:rFonts w:ascii="Wingdings" w:hAnsi="Wingdings" w:hint="default"/>
+        <w:sz w:val="20"/>
+      </w:rPr>
+    </w:lvl>
+    <w:lvl w:ilvl="7" w:tentative="1">
+      <w:start w:val="1"/>
+      <w:numFmt w:val="bullet"/>
+      <w:lvlText w:val=""/>
+      <w:lvlJc w:val="left"/>
+      <w:pPr>
+        <w:tabs>
+          <w:tab w:val="num" w:pos="5760"/>
+        </w:tabs>
+        <w:ind w:left="5760" w:hanging="360"/>
+      </w:pPr>
+      <w:rPr>
+        <w:rFonts w:ascii="Wingdings" w:hAnsi="Wingdings" w:hint="default"/>
+        <w:sz w:val="20"/>
+      </w:rPr>
+    </w:lvl>
+    <w:lvl w:ilvl="8" w:tentative="1">
+      <w:start w:val="1"/>
+      <w:numFmt w:val="bullet"/>
+      <w:lvlText w:val=""/>
+      <w:lvlJc w:val="left"/>
+      <w:pPr>
+        <w:tabs>
+          <w:tab w:val="num" w:pos="6480"/>
+        </w:tabs>
+        <w:ind w:left="6480" w:hanging="360"/>
+      </w:pPr>
+      <w:rPr>
+        <w:rFonts w:ascii="Wingdings" w:hAnsi="Wingdings" w:hint="default"/>
+        <w:sz w:val="20"/>
+      </w:rPr>
+    </w:lvl>
+  </w:abstractNum>
+  <w:num w:numId="1">
+    <w:abstractNumId w:val="2"/>
+  </w:num>
+  <w:num w:numId="2">
+    <w:abstractNumId w:val="0"/>
+  </w:num>
+  <w:num w:numId="3">
+    <w:abstractNumId w:val="1"/>
+  </w:num>
+</w:numbering>
 </file>
 
 <file path=word/styles.xml><?xml version="1.0" encoding="utf-8"?>
@@ -607,6 +1531,27 @@
     <w:name w:val="Normal"/>
     <w:qFormat/>
   </w:style>
+  <w:style w:type="paragraph" w:styleId="Heading1">
+    <w:name w:val="heading 1"/>
+    <w:basedOn w:val="Normal"/>
+    <w:link w:val="Heading1Char"/>
+    <w:uiPriority w:val="9"/>
+    <w:qFormat/>
+    <w:rsid w:val="004D0E21"/>
+    <w:pPr>
+      <w:spacing w:before="100" w:beforeAutospacing="1" w:after="100" w:afterAutospacing="1" w:line="240" w:lineRule="auto"/>
+      <w:outlineLvl w:val="0"/>
+    </w:pPr>
+    <w:rPr>
+      <w:rFonts w:ascii="Times New Roman" w:eastAsia="Times New Roman" w:hAnsi="Times New Roman" w:cs="Times New Roman"/>
+      <w:b/>
+      <w:bCs/>
+      <w:kern w:val="36"/>
+      <w:sz w:val="48"/>
+      <w:szCs w:val="48"/>
+      <w:lang w:eastAsia="en-IN"/>
+    </w:rPr>
+  </w:style>
   <w:style w:type="character" w:default="1" w:styleId="DefaultParagraphFont">
     <w:name w:val="Default Paragraph Font"/>
     <w:uiPriority w:val="1"/>
@@ -633,6 +1578,70 @@
     <w:uiPriority w:val="99"/>
     <w:semiHidden/>
     <w:unhideWhenUsed/>
+  </w:style>
+  <w:style w:type="character" w:styleId="Strong">
+    <w:name w:val="Strong"/>
+    <w:basedOn w:val="DefaultParagraphFont"/>
+    <w:uiPriority w:val="22"/>
+    <w:qFormat/>
+    <w:rsid w:val="0009520F"/>
+    <w:rPr>
+      <w:b/>
+      <w:bCs/>
+    </w:rPr>
+  </w:style>
+  <w:style w:type="character" w:styleId="Hyperlink">
+    <w:name w:val="Hyperlink"/>
+    <w:basedOn w:val="DefaultParagraphFont"/>
+    <w:uiPriority w:val="99"/>
+    <w:semiHidden/>
+    <w:unhideWhenUsed/>
+    <w:rsid w:val="0009520F"/>
+    <w:rPr>
+      <w:color w:val="0000FF"/>
+      <w:u w:val="single"/>
+    </w:rPr>
+  </w:style>
+  <w:style w:type="paragraph" w:styleId="ListParagraph">
+    <w:name w:val="List Paragraph"/>
+    <w:basedOn w:val="Normal"/>
+    <w:uiPriority w:val="34"/>
+    <w:qFormat/>
+    <w:rsid w:val="0009520F"/>
+    <w:pPr>
+      <w:ind w:left="720"/>
+      <w:contextualSpacing/>
+    </w:pPr>
+  </w:style>
+  <w:style w:type="paragraph" w:customStyle="1" w:styleId="hc">
+    <w:name w:val="hc"/>
+    <w:basedOn w:val="Normal"/>
+    <w:rsid w:val="0009520F"/>
+    <w:pPr>
+      <w:spacing w:before="100" w:beforeAutospacing="1" w:after="100" w:afterAutospacing="1" w:line="240" w:lineRule="auto"/>
+    </w:pPr>
+    <w:rPr>
+      <w:rFonts w:ascii="Times New Roman" w:eastAsia="Times New Roman" w:hAnsi="Times New Roman" w:cs="Times New Roman"/>
+      <w:sz w:val="24"/>
+      <w:szCs w:val="24"/>
+      <w:lang w:eastAsia="en-IN"/>
+    </w:rPr>
+  </w:style>
+  <w:style w:type="character" w:customStyle="1" w:styleId="Heading1Char">
+    <w:name w:val="Heading 1 Char"/>
+    <w:basedOn w:val="DefaultParagraphFont"/>
+    <w:link w:val="Heading1"/>
+    <w:uiPriority w:val="9"/>
+    <w:rsid w:val="004D0E21"/>
+    <w:rPr>
+      <w:rFonts w:ascii="Times New Roman" w:eastAsia="Times New Roman" w:hAnsi="Times New Roman" w:cs="Times New Roman"/>
+      <w:b/>
+      <w:bCs/>
+      <w:kern w:val="36"/>
+      <w:sz w:val="48"/>
+      <w:szCs w:val="48"/>
+      <w:lang w:eastAsia="en-IN"/>
+    </w:rPr>
   </w:style>
 </w:styles>
 </file>
